--- a/Casos de Uso/Utilimo/[FifthFloor] [CU-061] Mover Personaje Hacia Habitacion.docx
+++ b/Casos de Uso/Utilimo/[FifthFloor] [CU-061] Mover Personaje Hacia Habitacion.docx
@@ -66,7 +66,7 @@
           <w:i/>
           <w:lang w:val="es-ES_tradnl"/>
         </w:rPr>
-        <w:t>Este caso de uso inicia cuando se pierde la conexión de un jugador o la partida a finalizado, pero si la partida no a finalizado el servidor tomara el</w:t>
+        <w:t>Este caso de uso inicia cuando</w:t>
       </w:r>
       <w:r>
         <w:rPr>
@@ -74,25 +74,20 @@
           <w:i/>
           <w:lang w:val="es-ES_tradnl"/>
         </w:rPr>
-        <w:t xml:space="preserve"> papel del participante ausente</w:t>
-      </w:r>
-      <w:r>
-        <w:rPr>
-          <w:rFonts w:ascii="Garamond" w:hAnsi="Garamond"/>
-          <w:i/>
-          <w:lang w:val="es-ES_tradnl"/>
-        </w:rPr>
-        <w:t>”</w:t>
+        <w:t xml:space="preserve"> se procesa una sugerencia el personaje sugerido por otro jugador es llevado y colocado en el aposento que es seleccionado”</w:t>
       </w:r>
     </w:p>
     <w:p>
       <w:pPr>
+        <w:autoSpaceDE w:val="0"/>
+        <w:autoSpaceDN w:val="0"/>
+        <w:adjustRightInd w:val="0"/>
+        <w:jc w:val="both"/>
         <w:rPr>
           <w:lang w:val="es-ES_tradnl"/>
         </w:rPr>
       </w:pPr>
     </w:p>
-    <w:p/>
     <w:tbl>
       <w:tblPr>
         <w:tblStyle w:val="Sombreadomedio1-nfasis1"/>
@@ -357,8 +352,6 @@
               </w:rPr>
               <w:t>61</w:t>
             </w:r>
-            <w:bookmarkStart w:id="0" w:name="_GoBack"/>
-            <w:bookmarkEnd w:id="0"/>
           </w:p>
         </w:tc>
         <w:tc>
@@ -439,21 +432,7 @@
               <w:cnfStyle w:val="000000000000" w:firstRow="0" w:lastRow="0" w:firstColumn="0" w:lastColumn="0" w:oddVBand="0" w:evenVBand="0" w:oddHBand="0" w:evenHBand="0" w:firstRowFirstColumn="0" w:firstRowLastColumn="0" w:lastRowFirstColumn="0" w:lastRowLastColumn="0"/>
             </w:pPr>
             <w:r>
-              <w:t xml:space="preserve">Permitir realizar un retiro </w:t>
-            </w:r>
-            <w:r>
-              <w:t xml:space="preserve">de la simulación </w:t>
-            </w:r>
-            <w:r>
-              <w:t>de un jugador en cualquier momento de la partida</w:t>
-            </w:r>
-          </w:p>
-          <w:p>
-            <w:pPr>
-              <w:cnfStyle w:val="000000000000" w:firstRow="0" w:lastRow="0" w:firstColumn="0" w:lastColumn="0" w:oddVBand="0" w:evenVBand="0" w:oddHBand="0" w:evenHBand="0" w:firstRowFirstColumn="0" w:firstRowLastColumn="0" w:lastRowFirstColumn="0" w:lastRowLastColumn="0"/>
-            </w:pPr>
-            <w:r>
-              <w:t>El servidor suplantar al jugador retirado</w:t>
+              <w:t>Mover el personaje sugerido para que los demás jugadores vean lo que sucede durante el juego</w:t>
             </w:r>
           </w:p>
         </w:tc>
@@ -496,16 +475,7 @@
               <w:cnfStyle w:val="000000000000" w:firstRow="0" w:lastRow="0" w:firstColumn="0" w:lastColumn="0" w:oddVBand="0" w:evenVBand="0" w:oddHBand="0" w:evenHBand="0" w:firstRowFirstColumn="0" w:firstRowLastColumn="0" w:lastRowFirstColumn="0" w:lastRowLastColumn="0"/>
             </w:pPr>
             <w:r>
-              <w:t>Usuario</w:t>
-            </w:r>
-            <w:r>
-              <w:t xml:space="preserve"> (Jugador)</w:t>
-            </w:r>
-            <w:r>
-              <w:t xml:space="preserve">, Sistema  y </w:t>
-            </w:r>
-            <w:r>
-              <w:t xml:space="preserve"> Servidor.</w:t>
+              <w:t>Servidor.</w:t>
             </w:r>
           </w:p>
         </w:tc>
@@ -548,7 +518,7 @@
               <w:cnfStyle w:val="000000000000" w:firstRow="0" w:lastRow="0" w:firstColumn="0" w:lastColumn="0" w:oddVBand="0" w:evenVBand="0" w:oddHBand="0" w:evenHBand="0" w:firstRowFirstColumn="0" w:firstRowLastColumn="0" w:lastRowFirstColumn="0" w:lastRowLastColumn="0"/>
             </w:pPr>
             <w:r>
-              <w:t>Solicitud de Retiro</w:t>
+              <w:t>Solicitud de mover personaje</w:t>
             </w:r>
             <w:r>
               <w:t>.</w:t>
@@ -559,7 +529,10 @@
               <w:cnfStyle w:val="000000000000" w:firstRow="0" w:lastRow="0" w:firstColumn="0" w:lastColumn="0" w:oddVBand="0" w:evenVBand="0" w:oddHBand="0" w:evenHBand="0" w:firstRowFirstColumn="0" w:firstRowLastColumn="0" w:lastRowFirstColumn="0" w:lastRowLastColumn="0"/>
             </w:pPr>
             <w:r>
-              <w:t>Id de Cliente en Servidor.</w:t>
+              <w:t>Id de personaje</w:t>
+            </w:r>
+            <w:r>
+              <w:t xml:space="preserve"> en Servidor.</w:t>
             </w:r>
           </w:p>
         </w:tc>
@@ -602,18 +575,10 @@
               <w:cnfStyle w:val="000000000000" w:firstRow="0" w:lastRow="0" w:firstColumn="0" w:lastColumn="0" w:oddVBand="0" w:evenVBand="0" w:oddHBand="0" w:evenHBand="0" w:firstRowFirstColumn="0" w:firstRowLastColumn="0" w:lastRowFirstColumn="0" w:lastRowLastColumn="0"/>
             </w:pPr>
             <w:r>
-              <w:t>Liberación de conexión del servidor</w:t>
+              <w:t>Personaje y jugador asociado asignados a un aposento seleccionado por el jugador que realiza la sugerencia</w:t>
             </w:r>
             <w:r>
               <w:t>.</w:t>
-            </w:r>
-          </w:p>
-          <w:p>
-            <w:pPr>
-              <w:cnfStyle w:val="000000000000" w:firstRow="0" w:lastRow="0" w:firstColumn="0" w:lastColumn="0" w:oddVBand="0" w:evenVBand="0" w:oddHBand="0" w:evenHBand="0" w:firstRowFirstColumn="0" w:firstRowLastColumn="0" w:lastRowFirstColumn="0" w:lastRowLastColumn="0"/>
-            </w:pPr>
-            <w:r>
-              <w:t>Registro en log del servidor.</w:t>
             </w:r>
           </w:p>
         </w:tc>
@@ -714,19 +679,7 @@
               <w:cnfStyle w:val="000000000000" w:firstRow="0" w:lastRow="0" w:firstColumn="0" w:lastColumn="0" w:oddVBand="0" w:evenVBand="0" w:oddHBand="0" w:evenHBand="0" w:firstRowFirstColumn="0" w:firstRowLastColumn="0" w:lastRowFirstColumn="0" w:lastRowLastColumn="0"/>
             </w:pPr>
             <w:r>
-              <w:t>Conexión liberada con el servidor</w:t>
-            </w:r>
-            <w:r>
-              <w:t>.</w:t>
-            </w:r>
-          </w:p>
-          <w:p>
-            <w:pPr>
-              <w:cnfStyle w:val="000000000000" w:firstRow="0" w:lastRow="0" w:firstColumn="0" w:lastColumn="0" w:oddVBand="0" w:evenVBand="0" w:oddHBand="0" w:evenHBand="0" w:firstRowFirstColumn="0" w:firstRowLastColumn="0" w:lastRowFirstColumn="0" w:lastRowLastColumn="0"/>
-            </w:pPr>
-            <w:r>
-              <w:lastRenderedPageBreak/>
-              <w:t>Servidor Mostrando las cartas como si fuera un jugador</w:t>
+              <w:t xml:space="preserve">Asignar posición del jugador y el peón en un aposento seleccionado </w:t>
             </w:r>
           </w:p>
         </w:tc>
@@ -792,9 +745,15 @@
           <w:p>
             <w:pPr>
               <w:cnfStyle w:val="000000000000" w:firstRow="0" w:lastRow="0" w:firstColumn="0" w:lastColumn="0" w:oddVBand="0" w:evenVBand="0" w:oddHBand="0" w:evenHBand="0" w:firstRowFirstColumn="0" w:firstRowLastColumn="0" w:lastRowFirstColumn="0" w:lastRowLastColumn="0"/>
-            </w:pPr>
-            <w:r>
-              <w:t>Forzar levantamiento del servicio de conexión.</w:t>
+              <w:rPr>
+                <w:i/>
+              </w:rPr>
+            </w:pPr>
+            <w:r>
+              <w:rPr>
+                <w:i/>
+              </w:rPr>
+              <w:t xml:space="preserve">Notificar el fallo del movimiento </w:t>
             </w:r>
           </w:p>
         </w:tc>
@@ -1026,9 +985,6 @@
             <w:pPr>
               <w:jc w:val="center"/>
             </w:pPr>
-            <w:r>
-              <w:t>1</w:t>
-            </w:r>
           </w:p>
         </w:tc>
         <w:tc>
@@ -1039,12 +995,6 @@
             <w:pPr>
               <w:cnfStyle w:val="000000000000" w:firstRow="0" w:lastRow="0" w:firstColumn="0" w:lastColumn="0" w:oddVBand="0" w:evenVBand="0" w:oddHBand="0" w:evenHBand="0" w:firstRowFirstColumn="0" w:firstRowLastColumn="0" w:lastRowFirstColumn="0" w:lastRowLastColumn="0"/>
             </w:pPr>
-            <w:r>
-              <w:t>Solicita Retiro</w:t>
-            </w:r>
-            <w:r>
-              <w:t xml:space="preserve"> de Simulación </w:t>
-            </w:r>
           </w:p>
         </w:tc>
         <w:tc>
@@ -1056,6 +1006,9 @@
             <w:pPr>
               <w:jc w:val="center"/>
             </w:pPr>
+            <w:r>
+              <w:t>1</w:t>
+            </w:r>
           </w:p>
         </w:tc>
         <w:tc>
@@ -1066,6 +1019,9 @@
             <w:pPr>
               <w:cnfStyle w:val="000000000000" w:firstRow="0" w:lastRow="0" w:firstColumn="0" w:lastColumn="0" w:oddVBand="0" w:evenVBand="0" w:oddHBand="0" w:evenHBand="0" w:firstRowFirstColumn="0" w:firstRowLastColumn="0" w:lastRowFirstColumn="0" w:lastRowLastColumn="0"/>
             </w:pPr>
+            <w:r>
+              <w:t>Envía la solicitud</w:t>
+            </w:r>
           </w:p>
         </w:tc>
         <w:tc>
@@ -1121,7 +1077,7 @@
               <w:jc w:val="center"/>
             </w:pPr>
             <w:r>
-              <w:t>2</w:t>
+              <w:t xml:space="preserve"> </w:t>
             </w:r>
           </w:p>
         </w:tc>
@@ -1133,9 +1089,6 @@
             <w:pPr>
               <w:cnfStyle w:val="000000000000" w:firstRow="0" w:lastRow="0" w:firstColumn="0" w:lastColumn="0" w:oddVBand="0" w:evenVBand="0" w:oddHBand="0" w:evenHBand="0" w:firstRowFirstColumn="0" w:firstRowLastColumn="0" w:lastRowFirstColumn="0" w:lastRowLastColumn="0"/>
             </w:pPr>
-            <w:r>
-              <w:t>Envía la solicitud</w:t>
-            </w:r>
           </w:p>
         </w:tc>
         <w:tc>
@@ -1143,7 +1096,11 @@
             <w:cnfStyle w:val="000010000000" w:firstRow="0" w:lastRow="0" w:firstColumn="0" w:lastColumn="0" w:oddVBand="1" w:evenVBand="0" w:oddHBand="0" w:evenHBand="0" w:firstRowFirstColumn="0" w:firstRowLastColumn="0" w:lastRowFirstColumn="0" w:lastRowLastColumn="0"/>
             <w:tcW w:w="425" w:type="dxa"/>
           </w:tcPr>
-          <w:p/>
+          <w:p>
+            <w:r>
+              <w:t>2</w:t>
+            </w:r>
+          </w:p>
         </w:tc>
         <w:tc>
           <w:tcPr>
@@ -1153,6 +1110,9 @@
             <w:pPr>
               <w:cnfStyle w:val="000000000000" w:firstRow="0" w:lastRow="0" w:firstColumn="0" w:lastColumn="0" w:oddVBand="0" w:evenVBand="0" w:oddHBand="0" w:evenHBand="0" w:firstRowFirstColumn="0" w:firstRowLastColumn="0" w:lastRowFirstColumn="0" w:lastRowLastColumn="0"/>
             </w:pPr>
+            <w:r>
+              <w:t>Verifica la solicitud</w:t>
+            </w:r>
           </w:p>
         </w:tc>
       </w:tr>
@@ -1190,9 +1150,6 @@
             <w:pPr>
               <w:jc w:val="center"/>
             </w:pPr>
-            <w:r>
-              <w:t xml:space="preserve"> </w:t>
-            </w:r>
           </w:p>
         </w:tc>
         <w:tc>
@@ -1225,7 +1182,7 @@
               <w:cnfStyle w:val="000000000000" w:firstRow="0" w:lastRow="0" w:firstColumn="0" w:lastColumn="0" w:oddVBand="0" w:evenVBand="0" w:oddHBand="0" w:evenHBand="0" w:firstRowFirstColumn="0" w:firstRowLastColumn="0" w:lastRowFirstColumn="0" w:lastRowLastColumn="0"/>
             </w:pPr>
             <w:r>
-              <w:t>Verifica la solicitud</w:t>
+              <w:t>Verifica el peón del jugador sugerido</w:t>
             </w:r>
           </w:p>
         </w:tc>
@@ -1296,7 +1253,7 @@
               <w:cnfStyle w:val="000000000000" w:firstRow="0" w:lastRow="0" w:firstColumn="0" w:lastColumn="0" w:oddVBand="0" w:evenVBand="0" w:oddHBand="0" w:evenHBand="0" w:firstRowFirstColumn="0" w:firstRowLastColumn="0" w:lastRowFirstColumn="0" w:lastRowLastColumn="0"/>
             </w:pPr>
             <w:r>
-              <w:t>Desconecta el Usuario del Servidor</w:t>
+              <w:t>Asigna el peón y el jugador a un aposento</w:t>
             </w:r>
           </w:p>
         </w:tc>
@@ -1335,6 +1292,9 @@
             <w:pPr>
               <w:jc w:val="center"/>
             </w:pPr>
+            <w:r>
+              <w:t>5</w:t>
+            </w:r>
           </w:p>
         </w:tc>
         <w:tc>
@@ -1345,82 +1305,8 @@
             <w:pPr>
               <w:cnfStyle w:val="000000000000" w:firstRow="0" w:lastRow="0" w:firstColumn="0" w:lastColumn="0" w:oddVBand="0" w:evenVBand="0" w:oddHBand="0" w:evenHBand="0" w:firstRowFirstColumn="0" w:firstRowLastColumn="0" w:lastRowFirstColumn="0" w:lastRowLastColumn="0"/>
             </w:pPr>
-          </w:p>
-        </w:tc>
-        <w:tc>
-          <w:tcPr>
-            <w:cnfStyle w:val="000010000000" w:firstRow="0" w:lastRow="0" w:firstColumn="0" w:lastColumn="0" w:oddVBand="1" w:evenVBand="0" w:oddHBand="0" w:evenHBand="0" w:firstRowFirstColumn="0" w:firstRowLastColumn="0" w:lastRowFirstColumn="0" w:lastRowLastColumn="0"/>
-            <w:tcW w:w="425" w:type="dxa"/>
-          </w:tcPr>
-          <w:p>
-            <w:r>
-              <w:t>5</w:t>
-            </w:r>
-          </w:p>
-        </w:tc>
-        <w:tc>
-          <w:tcPr>
-            <w:tcW w:w="4896" w:type="dxa"/>
-          </w:tcPr>
-          <w:p>
-            <w:pPr>
-              <w:cnfStyle w:val="000000000000" w:firstRow="0" w:lastRow="0" w:firstColumn="0" w:lastColumn="0" w:oddVBand="0" w:evenVBand="0" w:oddHBand="0" w:evenHBand="0" w:firstRowFirstColumn="0" w:firstRowLastColumn="0" w:lastRowFirstColumn="0" w:lastRowLastColumn="0"/>
-            </w:pPr>
-            <w:r>
-              <w:t>Suplanta al jugador en mostrar cartas</w:t>
-            </w:r>
-          </w:p>
-        </w:tc>
-      </w:tr>
-      <w:tr>
-        <w:trPr>
-          <w:trHeight w:val="525"/>
-        </w:trPr>
-        <w:tc>
-          <w:tcPr>
-            <w:cnfStyle w:val="000010000000" w:firstRow="0" w:lastRow="0" w:firstColumn="0" w:lastColumn="0" w:oddVBand="1" w:evenVBand="0" w:oddHBand="0" w:evenHBand="0" w:firstRowFirstColumn="0" w:firstRowLastColumn="0" w:lastRowFirstColumn="0" w:lastRowLastColumn="0"/>
-            <w:tcW w:w="497" w:type="dxa"/>
-          </w:tcPr>
-          <w:p>
-            <w:pPr>
-              <w:jc w:val="center"/>
-            </w:pPr>
-          </w:p>
-        </w:tc>
-        <w:tc>
-          <w:tcPr>
-            <w:tcW w:w="3470" w:type="dxa"/>
-          </w:tcPr>
-          <w:p>
-            <w:pPr>
-              <w:cnfStyle w:val="000000000000" w:firstRow="0" w:lastRow="0" w:firstColumn="0" w:lastColumn="0" w:oddVBand="0" w:evenVBand="0" w:oddHBand="0" w:evenHBand="0" w:firstRowFirstColumn="0" w:firstRowLastColumn="0" w:lastRowFirstColumn="0" w:lastRowLastColumn="0"/>
-            </w:pPr>
-          </w:p>
-        </w:tc>
-        <w:tc>
-          <w:tcPr>
-            <w:cnfStyle w:val="000010000000" w:firstRow="0" w:lastRow="0" w:firstColumn="0" w:lastColumn="0" w:oddVBand="1" w:evenVBand="0" w:oddHBand="0" w:evenHBand="0" w:firstRowFirstColumn="0" w:firstRowLastColumn="0" w:lastRowFirstColumn="0" w:lastRowLastColumn="0"/>
-            <w:tcW w:w="497" w:type="dxa"/>
-          </w:tcPr>
-          <w:p>
-            <w:pPr>
-              <w:jc w:val="center"/>
-            </w:pPr>
-            <w:r>
-              <w:t>6</w:t>
-            </w:r>
-          </w:p>
-        </w:tc>
-        <w:tc>
-          <w:tcPr>
-            <w:tcW w:w="4433" w:type="dxa"/>
-          </w:tcPr>
-          <w:p>
-            <w:pPr>
-              <w:cnfStyle w:val="000000000000" w:firstRow="0" w:lastRow="0" w:firstColumn="0" w:lastColumn="0" w:oddVBand="0" w:evenVBand="0" w:oddHBand="0" w:evenHBand="0" w:firstRowFirstColumn="0" w:firstRowLastColumn="0" w:lastRowFirstColumn="0" w:lastRowLastColumn="0"/>
-            </w:pPr>
-            <w:r>
-              <w:t>Sale de la sala de juego</w:t>
+            <w:r>
+              <w:t>Actualiza el tablero</w:t>
             </w:r>
           </w:p>
         </w:tc>
@@ -1604,7 +1490,7 @@
                 <w:sz w:val="20"/>
                 <w:szCs w:val="20"/>
               </w:rPr>
-              <w:t>Si en cualquier momento se pierde la conexión realiza los pasos desde el paso 4</w:t>
+              <w:t>No existen caminos alternos para este caso de uso</w:t>
             </w:r>
           </w:p>
         </w:tc>
@@ -1632,7 +1518,6 @@
                 <w:sz w:val="20"/>
                 <w:szCs w:val="20"/>
               </w:rPr>
-              <w:lastRenderedPageBreak/>
               <w:t>Variaciones (Caminos de excepción):</w:t>
             </w:r>
           </w:p>
@@ -1669,60 +1554,25 @@
                 <w:sz w:val="20"/>
                 <w:szCs w:val="20"/>
               </w:rPr>
-              <w:t xml:space="preserve">en el paso 2 fallo en </w:t>
-            </w:r>
-            <w:proofErr w:type="spellStart"/>
+              <w:t>en el paso 1</w:t>
+            </w:r>
             <w:r>
               <w:rPr>
                 <w:b/>
                 <w:sz w:val="20"/>
                 <w:szCs w:val="20"/>
               </w:rPr>
-              <w:t>el</w:t>
-            </w:r>
-            <w:proofErr w:type="spellEnd"/>
+              <w:t xml:space="preserve"> fallo </w:t>
+            </w:r>
             <w:r>
               <w:rPr>
                 <w:b/>
                 <w:sz w:val="20"/>
                 <w:szCs w:val="20"/>
               </w:rPr>
-              <w:t xml:space="preserve"> envió salta al paso 4</w:t>
-            </w:r>
-          </w:p>
-        </w:tc>
-      </w:tr>
-      <w:tr>
-        <w:trPr>
-          <w:trHeight w:val="1293"/>
-        </w:trPr>
-        <w:tc>
-          <w:tcPr>
-            <w:cnfStyle w:val="000010000000" w:firstRow="0" w:lastRow="0" w:firstColumn="0" w:lastColumn="0" w:oddVBand="1" w:evenVBand="0" w:oddHBand="0" w:evenHBand="0" w:firstRowFirstColumn="0" w:firstRowLastColumn="0" w:lastRowFirstColumn="0" w:lastRowLastColumn="0"/>
-            <w:tcW w:w="2700" w:type="dxa"/>
-          </w:tcPr>
-          <w:p>
-            <w:pPr>
-              <w:rPr>
-                <w:i/>
-                <w:sz w:val="20"/>
-                <w:szCs w:val="20"/>
-              </w:rPr>
-            </w:pPr>
-            <w:r>
-              <w:rPr>
-                <w:i/>
-                <w:sz w:val="20"/>
-                <w:szCs w:val="20"/>
-              </w:rPr>
-              <w:t>Extensiones</w:t>
-            </w:r>
-          </w:p>
-        </w:tc>
-        <w:tc>
-          <w:tcPr>
-            <w:tcW w:w="11583" w:type="dxa"/>
-          </w:tcPr>
+              <w:t>debido a la conexión</w:t>
+            </w:r>
+          </w:p>
           <w:p>
             <w:pPr>
               <w:pStyle w:val="Prrafodelista"/>
@@ -1743,15 +1593,126 @@
                 <w:sz w:val="20"/>
                 <w:szCs w:val="20"/>
               </w:rPr>
-              <w:t xml:space="preserve">Si </w:t>
-            </w:r>
-            <w:r>
+              <w:t>Fallo en 2, 3, 4 por fallos internos del sistema</w:t>
+            </w:r>
+          </w:p>
+          <w:p>
+            <w:pPr>
+              <w:pStyle w:val="Prrafodelista"/>
+              <w:numPr>
+                <w:ilvl w:val="0"/>
+                <w:numId w:val="8"/>
+              </w:numPr>
+              <w:cnfStyle w:val="000000000000" w:firstRow="0" w:lastRow="0" w:firstColumn="0" w:lastColumn="0" w:oddVBand="0" w:evenVBand="0" w:oddHBand="0" w:evenHBand="0" w:firstRowFirstColumn="0" w:firstRowLastColumn="0" w:lastRowFirstColumn="0" w:lastRowLastColumn="0"/>
               <w:rPr>
                 <w:b/>
                 <w:sz w:val="20"/>
                 <w:szCs w:val="20"/>
               </w:rPr>
-              <w:t>la conexión falla en algún momento de la partida realizara los pasos desde el paso 4</w:t>
+            </w:pPr>
+            <w:r>
+              <w:rPr>
+                <w:b/>
+                <w:sz w:val="20"/>
+                <w:szCs w:val="20"/>
+              </w:rPr>
+              <w:t>Fallo en el 5 por fallos internos del sistema</w:t>
+            </w:r>
+          </w:p>
+        </w:tc>
+      </w:tr>
+      <w:tr>
+        <w:trPr>
+          <w:trHeight w:val="1293"/>
+        </w:trPr>
+        <w:tc>
+          <w:tcPr>
+            <w:cnfStyle w:val="000010000000" w:firstRow="0" w:lastRow="0" w:firstColumn="0" w:lastColumn="0" w:oddVBand="1" w:evenVBand="0" w:oddHBand="0" w:evenHBand="0" w:firstRowFirstColumn="0" w:firstRowLastColumn="0" w:lastRowFirstColumn="0" w:lastRowLastColumn="0"/>
+            <w:tcW w:w="2700" w:type="dxa"/>
+          </w:tcPr>
+          <w:p>
+            <w:pPr>
+              <w:rPr>
+                <w:i/>
+                <w:sz w:val="20"/>
+                <w:szCs w:val="20"/>
+              </w:rPr>
+            </w:pPr>
+            <w:r>
+              <w:rPr>
+                <w:i/>
+                <w:sz w:val="20"/>
+                <w:szCs w:val="20"/>
+              </w:rPr>
+              <w:lastRenderedPageBreak/>
+              <w:t>Extensiones</w:t>
+            </w:r>
+          </w:p>
+        </w:tc>
+        <w:tc>
+          <w:tcPr>
+            <w:tcW w:w="11583" w:type="dxa"/>
+          </w:tcPr>
+          <w:p>
+            <w:pPr>
+              <w:pStyle w:val="Prrafodelista"/>
+              <w:numPr>
+                <w:ilvl w:val="0"/>
+                <w:numId w:val="8"/>
+              </w:numPr>
+              <w:cnfStyle w:val="000000000000" w:firstRow="0" w:lastRow="0" w:firstColumn="0" w:lastColumn="0" w:oddVBand="0" w:evenVBand="0" w:oddHBand="0" w:evenHBand="0" w:firstRowFirstColumn="0" w:firstRowLastColumn="0" w:lastRowFirstColumn="0" w:lastRowLastColumn="0"/>
+              <w:rPr>
+                <w:b/>
+                <w:sz w:val="20"/>
+                <w:szCs w:val="20"/>
+              </w:rPr>
+            </w:pPr>
+            <w:r>
+              <w:rPr>
+                <w:b/>
+                <w:sz w:val="20"/>
+                <w:szCs w:val="20"/>
+              </w:rPr>
+              <w:t xml:space="preserve">Si </w:t>
+            </w:r>
+            <w:r>
+              <w:rPr>
+                <w:b/>
+                <w:sz w:val="20"/>
+                <w:szCs w:val="20"/>
+              </w:rPr>
+              <w:t xml:space="preserve">la conexión falla en algún momento </w:t>
+            </w:r>
+            <w:r>
+              <w:rPr>
+                <w:b/>
+                <w:sz w:val="20"/>
+                <w:szCs w:val="20"/>
+              </w:rPr>
+              <w:t>notificar al usuario el motivo</w:t>
+            </w:r>
+          </w:p>
+          <w:p>
+            <w:pPr>
+              <w:pStyle w:val="Prrafodelista"/>
+              <w:numPr>
+                <w:ilvl w:val="0"/>
+                <w:numId w:val="8"/>
+              </w:numPr>
+              <w:cnfStyle w:val="000000000000" w:firstRow="0" w:lastRow="0" w:firstColumn="0" w:lastColumn="0" w:oddVBand="0" w:evenVBand="0" w:oddHBand="0" w:evenHBand="0" w:firstRowFirstColumn="0" w:firstRowLastColumn="0" w:lastRowFirstColumn="0" w:lastRowLastColumn="0"/>
+              <w:rPr>
+                <w:b/>
+                <w:sz w:val="20"/>
+                <w:szCs w:val="20"/>
+              </w:rPr>
+            </w:pPr>
+            <w:r>
+              <w:rPr>
+                <w:b/>
+                <w:sz w:val="20"/>
+                <w:szCs w:val="20"/>
+              </w:rPr>
+              <w:t>Si algún proceso falla notificarle al usuario y guardar en el log de persistencia</w:t>
             </w:r>
           </w:p>
         </w:tc>
@@ -1803,6 +1764,14 @@
                 <w:i/>
               </w:rPr>
             </w:pPr>
+            <w:r>
+              <w:rPr>
+                <w:i/>
+              </w:rPr>
+              <w:t>RQ-005 – RQ-009 – RQ-039</w:t>
+            </w:r>
+            <w:bookmarkStart w:id="0" w:name="_GoBack"/>
+            <w:bookmarkEnd w:id="0"/>
           </w:p>
         </w:tc>
       </w:tr>
@@ -6209,6 +6178,7 @@
     <w:rsidRoot w:val="007D11AD"/>
     <w:rsid w:val="00091474"/>
     <w:rsid w:val="000C1A71"/>
+    <w:rsid w:val="002A7E34"/>
     <w:rsid w:val="00586CB1"/>
     <w:rsid w:val="006B1799"/>
     <w:rsid w:val="007C7783"/>
